--- a/DocumentsReports/Minutes/Week3.docx
+++ b/DocumentsReports/Minutes/Week3.docx
@@ -62,7 +62,6 @@
           <w:placeholder>
             <w:docPart w:val="1B78593DE21D46D6ABE5B6C791C67385"/>
           </w:placeholder>
-          <w:showingPlcHdr/>
           <w:dataBinding w:prefixMappings="xmlns:ns0='http://purl.org/dc/elements/1.1/' xmlns:ns1='http://schemas.openxmlformats.org/package/2006/metadata/core-properties' " w:xpath="/ns1:coreProperties[1]/ns1:keywords[1]" w:storeItemID="{6C3C8BC8-F283-45AE-878A-BAB7291924A1}"/>
           <w15:appearance w15:val="hidden"/>
           <w:text/>
@@ -70,7 +69,7 @@
         <w:sdtEndPr/>
         <w:sdtContent>
           <w:r>
-            <w:t>Date of meeting</w:t>
+            <w:t>10/08/2018 12:00pm</w:t>
           </w:r>
         </w:sdtContent>
       </w:sdt>
@@ -172,69 +171,21 @@
             <w:pPr>
               <w:pStyle w:val="NoSpacing"/>
             </w:pPr>
-            <w:sdt>
-              <w:sdtPr>
-                <w:alias w:val="Enter next meeting date:"/>
-                <w:tag w:val="Enter next meeting date:"/>
-                <w:id w:val="-1402595164"/>
-                <w:placeholder>
-                  <w:docPart w:val="655D81F49E4F4647B712CF8F8B74DB59"/>
-                </w:placeholder>
-                <w:temporary/>
-                <w:showingPlcHdr/>
-                <w15:appearance w15:val="hidden"/>
-              </w:sdtPr>
-              <w:sdtEndPr/>
-              <w:sdtContent>
-                <w:r>
-                  <w:t>Date</w:t>
-                </w:r>
-              </w:sdtContent>
-            </w:sdt>
+            <w:r>
+              <w:t>17/08/2018</w:t>
+            </w:r>
             <w:r>
               <w:t xml:space="preserve">, </w:t>
             </w:r>
-            <w:sdt>
-              <w:sdtPr>
-                <w:alias w:val="Enter next meeting time:"/>
-                <w:tag w:val="Enter next meeting time:"/>
-                <w:id w:val="744695563"/>
-                <w:placeholder>
-                  <w:docPart w:val="AEED71C08B534C1CB5A35144B205BD89"/>
-                </w:placeholder>
-                <w:temporary/>
-                <w:showingPlcHdr/>
-                <w15:appearance w15:val="hidden"/>
-              </w:sdtPr>
-              <w:sdtEndPr/>
-              <w:sdtContent>
-                <w:r>
-                  <w:t>time</w:t>
-                </w:r>
-              </w:sdtContent>
-            </w:sdt>
+            <w:r>
+              <w:t>12:00pm</w:t>
+            </w:r>
             <w:r>
               <w:t xml:space="preserve">, </w:t>
             </w:r>
-            <w:sdt>
-              <w:sdtPr>
-                <w:alias w:val="Enter next meeting location:"/>
-                <w:tag w:val="Enter next meeting location:"/>
-                <w:id w:val="-1334364584"/>
-                <w:placeholder>
-                  <w:docPart w:val="F8CAD3A2451748659AD243019D7C026B"/>
-                </w:placeholder>
-                <w:temporary/>
-                <w:showingPlcHdr/>
-                <w15:appearance w15:val="hidden"/>
-              </w:sdtPr>
-              <w:sdtEndPr/>
-              <w:sdtContent>
-                <w:r>
-                  <w:t>Location</w:t>
-                </w:r>
-              </w:sdtContent>
-            </w:sdt>
+            <w:r>
+              <w:t>Learning and Teaching Building 3.03</w:t>
+            </w:r>
           </w:p>
         </w:tc>
       </w:tr>
@@ -267,25 +218,9 @@
       <w:pPr>
         <w:pStyle w:val="NormalIndent"/>
       </w:pPr>
-      <w:sdt>
-        <w:sdtPr>
-          <w:alias w:val="Enter list of announcements:"/>
-          <w:tag w:val="Enter list of announcements:"/>
-          <w:id w:val="1634143502"/>
-          <w:placeholder>
-            <w:docPart w:val="1420466EE6A34437A1C3ECA8590CA8A4"/>
-          </w:placeholder>
-          <w:temporary/>
-          <w:showingPlcHdr/>
-          <w15:appearance w15:val="hidden"/>
-        </w:sdtPr>
-        <w:sdtEndPr/>
-        <w:sdtContent>
-          <w:r>
-            <w:t>List all announcements made at the meeting. For example, new members, change of event, and so forth.</w:t>
-          </w:r>
-        </w:sdtContent>
-      </w:sdt>
+      <w:r>
+        <w:t>No announcements applicable</w:t>
+      </w:r>
     </w:p>
     <w:p>
       <w:pPr>
@@ -315,25 +250,42 @@
       <w:pPr>
         <w:pStyle w:val="NormalIndent"/>
       </w:pPr>
-      <w:sdt>
-        <w:sdtPr>
-          <w:alias w:val="Enter summary:"/>
-          <w:tag w:val="Enter summary:"/>
-          <w:id w:val="-262225890"/>
-          <w:placeholder>
-            <w:docPart w:val="B6346AD062D6461D87D1BADB01BD036F"/>
-          </w:placeholder>
-          <w:temporary/>
-          <w:showingPlcHdr/>
-          <w15:appearance w15:val="hidden"/>
-        </w:sdtPr>
-        <w:sdtEndPr/>
-        <w:sdtContent>
-          <w:r>
-            <w:t>Summarize the discussion for each issue, state the outcome, and assign any action items.</w:t>
-          </w:r>
-        </w:sdtContent>
-      </w:sdt>
+      <w:r>
+        <w:t>Mark today explained what was assigned to him last week (</w:t>
+      </w:r>
+      <w:r>
+        <w:t>that is find and explain back to the team how sci</w:t>
+      </w:r>
+      <w:r>
+        <w:t>-</w:t>
+      </w:r>
+      <w:r>
+        <w:t>kit learn and nltk works</w:t>
+      </w:r>
+      <w:r>
+        <w:t>)</w:t>
+      </w:r>
+      <w:r>
+        <w:t>. Mark went through entirely with Amelia, the steps trying to clarify what is happening and how we can achieve it.</w:t>
+      </w:r>
+    </w:p>
+    <w:p>
+      <w:pPr>
+        <w:pStyle w:val="NormalIndent"/>
+      </w:pPr>
+      <w:r>
+        <w:t>It was discussed that Amelia will finish the preprocessing and start helping with the feature extraction once finished. Mark will continue on working with the feature extraction and we will also decide what features are to be included in the training data.</w:t>
+      </w:r>
+      <w:bookmarkStart w:id="0" w:name="_GoBack"/>
+      <w:bookmarkEnd w:id="0"/>
+    </w:p>
+    <w:p>
+      <w:pPr>
+        <w:pStyle w:val="NormalIndent"/>
+      </w:pPr>
+      <w:r>
+        <w:t>Jojo was very helpful with regards to what to do with NLTK, as well as the features that need to be extracted. She also mentioned that sci-kit learn and the machine learning steps that should also be considered, we took this into consideration.</w:t>
+      </w:r>
     </w:p>
     <w:p>
       <w:pPr>
@@ -363,27 +315,17 @@
       <w:pPr>
         <w:pStyle w:val="NormalIndent"/>
       </w:pPr>
-      <w:sdt>
-        <w:sdtPr>
-          <w:alias w:val="Enter summary:"/>
-          <w:tag w:val="Enter summary:"/>
-          <w:id w:val="-1685503065"/>
-          <w:placeholder>
-            <w:docPart w:val="16FE68E1F0D94116B4CDBEFA8B78EF5B"/>
-          </w:placeholder>
-          <w:temporary/>
-          <w:showingPlcHdr/>
-          <w15:appearance w15:val="hidden"/>
-        </w:sdtPr>
-        <w:sdtEndPr/>
-        <w:sdtContent>
-          <w:bookmarkStart w:id="0" w:name="_GoBack"/>
-          <w:r>
-            <w:t>Summarize the status of each area/department.</w:t>
-          </w:r>
-          <w:bookmarkEnd w:id="0"/>
-        </w:sdtContent>
-      </w:sdt>
+      <w:r>
+        <w:t>Amelia said that she had been working with the preprocessing and she was progressing along quite nicely, there are a couple of snags due to the inconsistency of the texts especially within the txt file extension. She will look into solving this, or trying a different file format.</w:t>
+      </w:r>
+    </w:p>
+    <w:p>
+      <w:pPr>
+        <w:pStyle w:val="NormalIndent"/>
+      </w:pPr>
+      <w:r>
+        <w:t>Mark had said that he had made a very simple classifier code and had been working on creating feature extraction. What’s left is to find the amount and type of features left to get.</w:t>
+      </w:r>
     </w:p>
     <w:sectPr>
       <w:headerReference w:type="default" r:id="rId7"/>
@@ -514,7 +456,6 @@
         <w:placeholder>
           <w:docPart w:val="6CEE137925C449F098343CA02349E38C"/>
         </w:placeholder>
-        <w:showingPlcHdr/>
         <w:dataBinding w:prefixMappings="xmlns:ns0='http://purl.org/dc/elements/1.1/' xmlns:ns1='http://schemas.openxmlformats.org/package/2006/metadata/core-properties' " w:xpath="/ns1:coreProperties[1]/ns1:keywords[1]" w:storeItemID="{6C3C8BC8-F283-45AE-878A-BAB7291924A1}"/>
         <w15:appearance w15:val="hidden"/>
         <w:text/>
@@ -522,7 +463,7 @@
       <w:sdtEndPr/>
       <w:sdtContent>
         <w:r>
-          <w:t>Date</w:t>
+          <w:t>10/08/2018 12:00pm</w:t>
         </w:r>
       </w:sdtContent>
     </w:sdt>
@@ -26533,84 +26474,6 @@
     </w:docPart>
     <w:docPart>
       <w:docPartPr>
-        <w:name w:val="655D81F49E4F4647B712CF8F8B74DB59"/>
-        <w:category>
-          <w:name w:val="General"/>
-          <w:gallery w:val="placeholder"/>
-        </w:category>
-        <w:types>
-          <w:type w:val="bbPlcHdr"/>
-        </w:types>
-        <w:behaviors>
-          <w:behavior w:val="content"/>
-        </w:behaviors>
-        <w:guid w:val="{0E822676-5B61-48D7-9235-3A4B24FC59D4}"/>
-      </w:docPartPr>
-      <w:docPartBody>
-        <w:p>
-          <w:pPr>
-            <w:pStyle w:val="655D81F49E4F4647B712CF8F8B74DB59"/>
-          </w:pPr>
-          <w:r>
-            <w:t>Date</w:t>
-          </w:r>
-        </w:p>
-      </w:docPartBody>
-    </w:docPart>
-    <w:docPart>
-      <w:docPartPr>
-        <w:name w:val="AEED71C08B534C1CB5A35144B205BD89"/>
-        <w:category>
-          <w:name w:val="General"/>
-          <w:gallery w:val="placeholder"/>
-        </w:category>
-        <w:types>
-          <w:type w:val="bbPlcHdr"/>
-        </w:types>
-        <w:behaviors>
-          <w:behavior w:val="content"/>
-        </w:behaviors>
-        <w:guid w:val="{AD862BC1-DC67-4203-AD12-515F48200243}"/>
-      </w:docPartPr>
-      <w:docPartBody>
-        <w:p>
-          <w:pPr>
-            <w:pStyle w:val="AEED71C08B534C1CB5A35144B205BD89"/>
-          </w:pPr>
-          <w:r>
-            <w:t>time</w:t>
-          </w:r>
-        </w:p>
-      </w:docPartBody>
-    </w:docPart>
-    <w:docPart>
-      <w:docPartPr>
-        <w:name w:val="F8CAD3A2451748659AD243019D7C026B"/>
-        <w:category>
-          <w:name w:val="General"/>
-          <w:gallery w:val="placeholder"/>
-        </w:category>
-        <w:types>
-          <w:type w:val="bbPlcHdr"/>
-        </w:types>
-        <w:behaviors>
-          <w:behavior w:val="content"/>
-        </w:behaviors>
-        <w:guid w:val="{CDE88C13-28A9-4E25-9D5B-6D369E4A1EEB}"/>
-      </w:docPartPr>
-      <w:docPartBody>
-        <w:p>
-          <w:pPr>
-            <w:pStyle w:val="F8CAD3A2451748659AD243019D7C026B"/>
-          </w:pPr>
-          <w:r>
-            <w:t>Location</w:t>
-          </w:r>
-        </w:p>
-      </w:docPartBody>
-    </w:docPart>
-    <w:docPart>
-      <w:docPartPr>
         <w:name w:val="95E2A277A2D14516A6B224036C5127FA"/>
         <w:category>
           <w:name w:val="General"/>
@@ -26631,32 +26494,6 @@
           </w:pPr>
           <w:r>
             <w:t>Announcements</w:t>
-          </w:r>
-        </w:p>
-      </w:docPartBody>
-    </w:docPart>
-    <w:docPart>
-      <w:docPartPr>
-        <w:name w:val="1420466EE6A34437A1C3ECA8590CA8A4"/>
-        <w:category>
-          <w:name w:val="General"/>
-          <w:gallery w:val="placeholder"/>
-        </w:category>
-        <w:types>
-          <w:type w:val="bbPlcHdr"/>
-        </w:types>
-        <w:behaviors>
-          <w:behavior w:val="content"/>
-        </w:behaviors>
-        <w:guid w:val="{9E8CE2BE-8002-4BDA-AECE-E327D565DEE4}"/>
-      </w:docPartPr>
-      <w:docPartBody>
-        <w:p>
-          <w:pPr>
-            <w:pStyle w:val="1420466EE6A34437A1C3ECA8590CA8A4"/>
-          </w:pPr>
-          <w:r>
-            <w:t>List all announcements made at the meeting. For example, new members, change of event, and so forth.</w:t>
           </w:r>
         </w:p>
       </w:docPartBody>
@@ -26839,6 +26676,8 @@
   </w:compat>
   <w:rsids>
     <w:rsidRoot w:val="00BF5305"/>
+    <w:rsid w:val="00171AF8"/>
+    <w:rsid w:val="00541143"/>
     <w:rsid w:val="00BF5305"/>
   </w:rsids>
   <m:mathPr>
